--- a/Document/Final_Documents_Capstone/Title Page.docx
+++ b/Document/Final_Documents_Capstone/Title Page.docx
@@ -86,7 +86,6 @@
       <w:pPr>
         <w:pStyle w:val="NormalWeb"/>
         <w:spacing w:line="360" w:lineRule="auto"/>
-        <w:jc w:val="center"/>
         <w:rPr>
           <w:color w:val="000000"/>
         </w:rPr>
@@ -133,16 +132,6 @@
           <w:color w:val="000000"/>
         </w:rPr>
       </w:pPr>
-    </w:p>
-    <w:p>
-      <w:pPr>
-        <w:pStyle w:val="NormalWeb"/>
-        <w:spacing w:line="360" w:lineRule="auto"/>
-        <w:jc w:val="center"/>
-        <w:rPr>
-          <w:color w:val="000000"/>
-        </w:rPr>
-      </w:pPr>
       <w:r>
         <w:rPr>
           <w:color w:val="000000"/>
@@ -167,55 +156,47 @@
           <w:bCs/>
           <w:color w:val="000000"/>
         </w:rPr>
-        <w:t xml:space="preserve">Claro, </w:t>
-      </w:r>
-      <w:proofErr w:type="spellStart"/>
-      <w:r>
-        <w:rPr>
-          <w:b/>
-          <w:bCs/>
-          <w:color w:val="000000"/>
-        </w:rPr>
-        <w:t>Sharvien</w:t>
-      </w:r>
-      <w:proofErr w:type="spellEnd"/>
-      <w:r>
-        <w:rPr>
-          <w:b/>
-          <w:bCs/>
-          <w:color w:val="000000"/>
-        </w:rPr>
-        <w:t xml:space="preserve"> Paul M.</w:t>
-      </w:r>
-    </w:p>
-    <w:p>
-      <w:pPr>
-        <w:pStyle w:val="NormalWeb"/>
-        <w:spacing w:line="360" w:lineRule="auto"/>
-        <w:jc w:val="center"/>
-        <w:rPr>
-          <w:b/>
-          <w:bCs/>
-          <w:color w:val="000000"/>
-        </w:rPr>
-      </w:pPr>
-      <w:proofErr w:type="spellStart"/>
-      <w:r>
-        <w:rPr>
-          <w:b/>
-          <w:bCs/>
-          <w:color w:val="000000"/>
-        </w:rPr>
-        <w:t>Gabutina</w:t>
-      </w:r>
-      <w:proofErr w:type="spellEnd"/>
-      <w:r>
-        <w:rPr>
-          <w:b/>
-          <w:bCs/>
-          <w:color w:val="000000"/>
-        </w:rPr>
-        <w:t>, Carlo Elijah R.</w:t>
+        <w:t>Claro, Sharvien Paul M.</w:t>
+      </w:r>
+    </w:p>
+    <w:p>
+      <w:pPr>
+        <w:pStyle w:val="NormalWeb"/>
+        <w:spacing w:line="360" w:lineRule="auto"/>
+        <w:jc w:val="center"/>
+        <w:rPr>
+          <w:b/>
+          <w:bCs/>
+          <w:color w:val="000000"/>
+        </w:rPr>
+      </w:pPr>
+      <w:r>
+        <w:rPr>
+          <w:b/>
+          <w:bCs/>
+          <w:color w:val="000000"/>
+        </w:rPr>
+        <w:t>Gabutina, Carlo Elijah R.</w:t>
+      </w:r>
+    </w:p>
+    <w:p>
+      <w:pPr>
+        <w:pStyle w:val="NormalWeb"/>
+        <w:spacing w:line="360" w:lineRule="auto"/>
+        <w:jc w:val="center"/>
+        <w:rPr>
+          <w:b/>
+          <w:bCs/>
+          <w:color w:val="000000"/>
+        </w:rPr>
+      </w:pPr>
+      <w:r>
+        <w:rPr>
+          <w:b/>
+          <w:bCs/>
+          <w:color w:val="000000"/>
+        </w:rPr>
+        <w:t>Mergal, Jhan Mar D.</w:t>
       </w:r>
     </w:p>
     <w:p>
@@ -275,73 +256,27 @@
           <w:bCs/>
           <w:color w:val="000000"/>
         </w:rPr>
-        <w:t xml:space="preserve">Navarro, </w:t>
-      </w:r>
-      <w:proofErr w:type="spellStart"/>
-      <w:r>
-        <w:rPr>
-          <w:b/>
-          <w:bCs/>
-          <w:color w:val="000000"/>
-        </w:rPr>
-        <w:t>Rovi</w:t>
-      </w:r>
-      <w:proofErr w:type="spellEnd"/>
-      <w:r>
-        <w:rPr>
-          <w:b/>
-          <w:bCs/>
-          <w:color w:val="000000"/>
-        </w:rPr>
-        <w:t xml:space="preserve"> Keith Y.</w:t>
-      </w:r>
-    </w:p>
-    <w:p>
-      <w:pPr>
-        <w:pStyle w:val="NormalWeb"/>
-        <w:spacing w:line="360" w:lineRule="auto"/>
-        <w:jc w:val="center"/>
-        <w:rPr>
-          <w:b/>
-          <w:bCs/>
-          <w:color w:val="000000"/>
-        </w:rPr>
-      </w:pPr>
-      <w:proofErr w:type="spellStart"/>
-      <w:r>
-        <w:rPr>
-          <w:b/>
-          <w:bCs/>
-          <w:color w:val="000000"/>
-        </w:rPr>
-        <w:t>Tapang</w:t>
-      </w:r>
-      <w:proofErr w:type="spellEnd"/>
-      <w:r>
-        <w:rPr>
-          <w:b/>
-          <w:bCs/>
-          <w:color w:val="000000"/>
-        </w:rPr>
-        <w:t xml:space="preserve">, </w:t>
-      </w:r>
-      <w:proofErr w:type="spellStart"/>
-      <w:r>
-        <w:rPr>
-          <w:b/>
-          <w:bCs/>
-          <w:color w:val="000000"/>
-        </w:rPr>
-        <w:t>Jhel</w:t>
-      </w:r>
-      <w:proofErr w:type="spellEnd"/>
-      <w:r>
-        <w:rPr>
-          <w:b/>
-          <w:bCs/>
-          <w:color w:val="000000"/>
-        </w:rPr>
-        <w:t xml:space="preserve"> Ansel D.</w:t>
+        <w:t>Navarro, Rovi Keith Y.</w:t>
+      </w:r>
+    </w:p>
+    <w:p>
+      <w:pPr>
+        <w:pStyle w:val="NormalWeb"/>
+        <w:spacing w:line="360" w:lineRule="auto"/>
+        <w:jc w:val="center"/>
+        <w:rPr>
+          <w:b/>
+          <w:bCs/>
+          <w:color w:val="000000"/>
+        </w:rPr>
+      </w:pPr>
+      <w:r>
+        <w:rPr>
+          <w:b/>
+          <w:bCs/>
+          <w:color w:val="000000"/>
+        </w:rPr>
+        <w:t>Tapang, Jhel Ansel D.</w:t>
       </w:r>
     </w:p>
     <w:p>
